--- a/Exercise8/Documents/Exercise8_return.docx
+++ b/Exercise8/Documents/Exercise8_return.docx
@@ -3817,6 +3817,7 @@
                 <w:szCs w:val="20"/>
                 <w:lang w:val="en-US"/>
               </w:rPr>
+              <w:lastRenderedPageBreak/>
               <w:t>4</w:t>
             </w:r>
           </w:p>
@@ -4560,6 +4561,7 @@
       </w:pPr>
       <w:r>
         <w:rPr>
+          <w:noProof/>
           <w:lang w:val="en-US"/>
         </w:rPr>
         <w:lastRenderedPageBreak/>
@@ -4599,6 +4601,61 @@
           </wp:inline>
         </w:drawing>
       </w:r>
+    </w:p>
+    <w:p>
+      <w:pPr>
+        <w:rPr>
+          <w:lang w:val="en-US"/>
+        </w:rPr>
+      </w:pPr>
+      <w:r>
+        <w:rPr>
+          <w:lang w:val="en-US"/>
+        </w:rPr>
+        <w:lastRenderedPageBreak/>
+        <w:drawing>
+          <wp:inline distT="0" distB="0" distL="0" distR="0" wp14:anchorId="5EF94ECE" wp14:editId="4FDA1286">
+            <wp:extent cx="2226187" cy="4637436"/>
+            <wp:effectExtent l="0" t="0" r="3175" b="0"/>
+            <wp:docPr id="2" name="Picture 2"/>
+            <wp:cNvGraphicFramePr>
+              <a:graphicFrameLocks xmlns:a="http://schemas.openxmlformats.org/drawingml/2006/main" noChangeAspect="1"/>
+            </wp:cNvGraphicFramePr>
+            <a:graphic xmlns:a="http://schemas.openxmlformats.org/drawingml/2006/main">
+              <a:graphicData uri="http://schemas.openxmlformats.org/drawingml/2006/picture">
+                <pic:pic xmlns:pic="http://schemas.openxmlformats.org/drawingml/2006/picture">
+                  <pic:nvPicPr>
+                    <pic:cNvPr id="2" name="Picture 2"/>
+                    <pic:cNvPicPr/>
+                  </pic:nvPicPr>
+                  <pic:blipFill>
+                    <a:blip r:embed="rId8"/>
+                    <a:stretch>
+                      <a:fillRect/>
+                    </a:stretch>
+                  </pic:blipFill>
+                  <pic:spPr>
+                    <a:xfrm>
+                      <a:off x="0" y="0"/>
+                      <a:ext cx="2226187" cy="4637436"/>
+                    </a:xfrm>
+                    <a:prstGeom prst="rect">
+                      <a:avLst/>
+                    </a:prstGeom>
+                  </pic:spPr>
+                </pic:pic>
+              </a:graphicData>
+            </a:graphic>
+          </wp:inline>
+        </w:drawing>
+      </w:r>
+    </w:p>
+    <w:p>
+      <w:pPr>
+        <w:rPr>
+          <w:lang w:val="en-US"/>
+        </w:rPr>
+      </w:pPr>
     </w:p>
     <w:sectPr>
       <w:pgSz w:w="11906" w:h="16838"/>
@@ -5434,21 +5491,6 @@
 </file>
 
 <file path=customXml/item1.xml><?xml version="1.0" encoding="utf-8"?>
-<?mso-contentType ?>
-<FormTemplates xmlns="http://schemas.microsoft.com/sharepoint/v3/contenttype/forms">
-  <Display>DocumentLibraryForm</Display>
-  <Edit>DocumentLibraryForm</Edit>
-  <New>DocumentLibraryForm</New>
-</FormTemplates>
-</file>
-
-<file path=customXml/item2.xml><?xml version="1.0" encoding="utf-8"?>
-<p:properties xmlns:p="http://schemas.microsoft.com/office/2006/metadata/properties" xmlns:xsi="http://www.w3.org/2001/XMLSchema-instance" xmlns:pc="http://schemas.microsoft.com/office/infopath/2007/PartnerControls">
-  <documentManagement/>
-</p:properties>
-</file>
-
-<file path=customXml/item3.xml><?xml version="1.0" encoding="utf-8"?>
 <ct:contentTypeSchema xmlns:ct="http://schemas.microsoft.com/office/2006/metadata/contentType" xmlns:ma="http://schemas.microsoft.com/office/2006/metadata/properties/metaAttributes" ct:_="" ma:_="" ma:contentTypeName="Document" ma:contentTypeID="0x01010031E5E4058AE62B4D922F9B1AF458D53F" ma:contentTypeVersion="9" ma:contentTypeDescription="Create a new document." ma:contentTypeScope="" ma:versionID="01010acd6dfe5cb5586a23691a7be49f">
   <xsd:schema xmlns:xsd="http://www.w3.org/2001/XMLSchema" xmlns:xs="http://www.w3.org/2001/XMLSchema" xmlns:p="http://schemas.microsoft.com/office/2006/metadata/properties" xmlns:ns2="02052a68-e1ec-4805-8069-4c1479313e7f" targetNamespace="http://schemas.microsoft.com/office/2006/metadata/properties" ma:root="true" ma:fieldsID="c2bf7d2b547098d28f4bff0fc6062de6" ns2:_="">
     <xsd:import namespace="02052a68-e1ec-4805-8069-4c1479313e7f"/>
@@ -5626,24 +5668,22 @@
 </ct:contentTypeSchema>
 </file>
 
-<file path=customXml/itemProps1.xml><?xml version="1.0" encoding="utf-8"?>
-<ds:datastoreItem xmlns:ds="http://schemas.openxmlformats.org/officeDocument/2006/customXml" ds:itemID="{A39E7756-829F-44CC-B035-6BD1903F7388}">
-  <ds:schemaRefs>
-    <ds:schemaRef ds:uri="http://schemas.microsoft.com/sharepoint/v3/contenttype/forms"/>
-  </ds:schemaRefs>
-</ds:datastoreItem>
+<file path=customXml/item2.xml><?xml version="1.0" encoding="utf-8"?>
+<p:properties xmlns:p="http://schemas.microsoft.com/office/2006/metadata/properties" xmlns:xsi="http://www.w3.org/2001/XMLSchema-instance" xmlns:pc="http://schemas.microsoft.com/office/infopath/2007/PartnerControls">
+  <documentManagement/>
+</p:properties>
 </file>
 
-<file path=customXml/itemProps2.xml><?xml version="1.0" encoding="utf-8"?>
-<ds:datastoreItem xmlns:ds="http://schemas.openxmlformats.org/officeDocument/2006/customXml" ds:itemID="{7D6FBCB1-CFE5-4C1E-B1DA-CE733B57B397}">
-  <ds:schemaRefs>
-    <ds:schemaRef ds:uri="http://schemas.microsoft.com/office/2006/metadata/properties"/>
-    <ds:schemaRef ds:uri="http://schemas.microsoft.com/office/infopath/2007/PartnerControls"/>
-  </ds:schemaRefs>
-</ds:datastoreItem>
+<file path=customXml/item3.xml><?xml version="1.0" encoding="utf-8"?>
+<?mso-contentType ?>
+<FormTemplates xmlns="http://schemas.microsoft.com/sharepoint/v3/contenttype/forms">
+  <Display>DocumentLibraryForm</Display>
+  <Edit>DocumentLibraryForm</Edit>
+  <New>DocumentLibraryForm</New>
+</FormTemplates>
 </file>
 
-<file path=customXml/itemProps3.xml><?xml version="1.0" encoding="utf-8"?>
+<file path=customXml/itemProps1.xml><?xml version="1.0" encoding="utf-8"?>
 <ds:datastoreItem xmlns:ds="http://schemas.openxmlformats.org/officeDocument/2006/customXml" ds:itemID="{282D6561-2157-4E54-9210-F520068E9E13}">
   <ds:schemaRefs>
     <ds:schemaRef ds:uri="http://schemas.microsoft.com/office/2006/metadata/contentType"/>
@@ -5659,4 +5699,21 @@
     <ds:schemaRef ds:uri="http://schemas.microsoft.com/internal/obd"/>
   </ds:schemaRefs>
 </ds:datastoreItem>
+</file>
+
+<file path=customXml/itemProps2.xml><?xml version="1.0" encoding="utf-8"?>
+<ds:datastoreItem xmlns:ds="http://schemas.openxmlformats.org/officeDocument/2006/customXml" ds:itemID="{7D6FBCB1-CFE5-4C1E-B1DA-CE733B57B397}">
+  <ds:schemaRefs>
+    <ds:schemaRef ds:uri="http://schemas.microsoft.com/office/2006/metadata/properties"/>
+    <ds:schemaRef ds:uri="http://schemas.microsoft.com/office/infopath/2007/PartnerControls"/>
+  </ds:schemaRefs>
+</ds:datastoreItem>
+</file>
+
+<file path=customXml/itemProps3.xml><?xml version="1.0" encoding="utf-8"?>
+<ds:datastoreItem xmlns:ds="http://schemas.openxmlformats.org/officeDocument/2006/customXml" ds:itemID="{A39E7756-829F-44CC-B035-6BD1903F7388}">
+  <ds:schemaRefs>
+    <ds:schemaRef ds:uri="http://schemas.microsoft.com/sharepoint/v3/contenttype/forms"/>
+  </ds:schemaRefs>
+</ds:datastoreItem>
 </file>